--- a/Module_12_Challenge_Report.docx
+++ b/Module_12_Challenge_Report.docx
@@ -93,7 +93,13 @@
         <w:jc w:val="both"/>
       </w:pPr>
       <w:r>
-        <w:t>Dashboard concept is a process in which data story telling is presented in an effective visualization format that depicts key performance indicators interactively in real time.</w:t>
+        <w:t xml:space="preserve">Dashboard concept is a process in which data story telling is presented in an effective </w:t>
+      </w:r>
+      <w:r>
+        <w:t xml:space="preserve">and persuasive </w:t>
+      </w:r>
+      <w:r>
+        <w:t>visualization format that depicts key performance indicators interactively in real time.</w:t>
       </w:r>
       <w:r>
         <w:t xml:space="preserve"> This project </w:t>
@@ -220,14 +226,6 @@
     <w:p>
       <w:pPr>
         <w:jc w:val="both"/>
-      </w:pPr>
-      <w:r>
-        <w:tab/>
-      </w:r>
-    </w:p>
-    <w:p>
-      <w:pPr>
-        <w:jc w:val="both"/>
         <w:rPr>
           <w:b/>
           <w:bCs/>
@@ -627,9 +625,55 @@
     <w:p>
       <w:pPr>
         <w:jc w:val="both"/>
+        <w:rPr>
+          <w:b/>
+          <w:bCs/>
+        </w:rPr>
       </w:pPr>
       <w:r>
         <w:t xml:space="preserve"> </w:t>
+      </w:r>
+      <w:r>
+        <w:rPr>
+          <w:b/>
+          <w:bCs/>
+        </w:rPr>
+        <w:t>Approach</w:t>
+      </w:r>
+    </w:p>
+    <w:p>
+      <w:pPr>
+        <w:pStyle w:val="ListParagraph"/>
+        <w:numPr>
+          <w:ilvl w:val="0"/>
+          <w:numId w:val="6"/>
+        </w:numPr>
+        <w:jc w:val="both"/>
+      </w:pPr>
+      <w:r>
+        <w:t xml:space="preserve">The </w:t>
+      </w:r>
+      <w:r>
+        <w:t xml:space="preserve">index.html is the main engine of the document page. </w:t>
+      </w:r>
+    </w:p>
+    <w:p>
+      <w:pPr>
+        <w:pStyle w:val="ListParagraph"/>
+        <w:numPr>
+          <w:ilvl w:val="0"/>
+          <w:numId w:val="6"/>
+        </w:numPr>
+        <w:jc w:val="both"/>
+      </w:pPr>
+      <w:r>
+        <w:t>The “</w:t>
+      </w:r>
+      <w:r>
+        <w:t>plots</w:t>
+      </w:r>
+      <w:r>
+        <w:t>.js” Java Script provides dynamic and interactive experience to the user.</w:t>
       </w:r>
     </w:p>
     <w:p>
@@ -646,68 +690,17 @@
           <w:bCs/>
         </w:rPr>
         <w:lastRenderedPageBreak/>
-        <w:t>Approach</w:t>
-      </w:r>
-    </w:p>
-    <w:p>
-      <w:pPr>
-        <w:pStyle w:val="ListParagraph"/>
-        <w:numPr>
-          <w:ilvl w:val="0"/>
-          <w:numId w:val="6"/>
-        </w:numPr>
+        <w:t>Conclusion</w:t>
+      </w:r>
+    </w:p>
+    <w:p>
+      <w:pPr>
         <w:jc w:val="both"/>
       </w:pPr>
       <w:r>
         <w:t xml:space="preserve">The </w:t>
       </w:r>
       <w:r>
-        <w:t xml:space="preserve">index.html is the main engine of the document page. </w:t>
-      </w:r>
-    </w:p>
-    <w:p>
-      <w:pPr>
-        <w:pStyle w:val="ListParagraph"/>
-        <w:numPr>
-          <w:ilvl w:val="0"/>
-          <w:numId w:val="6"/>
-        </w:numPr>
-        <w:jc w:val="both"/>
-      </w:pPr>
-      <w:r>
-        <w:t>The “</w:t>
-      </w:r>
-      <w:r>
-        <w:t>plots</w:t>
-      </w:r>
-      <w:r>
-        <w:t>.js” Java Script provides dynamic and interactive experience to the user.</w:t>
-      </w:r>
-    </w:p>
-    <w:p>
-      <w:pPr>
-        <w:jc w:val="both"/>
-        <w:rPr>
-          <w:b/>
-          <w:bCs/>
-        </w:rPr>
-      </w:pPr>
-      <w:r>
-        <w:rPr>
-          <w:b/>
-          <w:bCs/>
-        </w:rPr>
-        <w:t>Conclusion</w:t>
-      </w:r>
-    </w:p>
-    <w:p>
-      <w:pPr>
-        <w:jc w:val="both"/>
-      </w:pPr>
-      <w:r>
-        <w:t xml:space="preserve">The </w:t>
-      </w:r>
-      <w:r>
         <w:t xml:space="preserve">application function properly as expected by displaying </w:t>
       </w:r>
       <w:r>
@@ -750,6 +743,31 @@
       <w:r>
         <w:t>feed.</w:t>
       </w:r>
+    </w:p>
+    <w:p>
+      <w:pPr>
+        <w:jc w:val="both"/>
+      </w:pPr>
+    </w:p>
+    <w:p>
+      <w:pPr>
+        <w:jc w:val="both"/>
+      </w:pPr>
+    </w:p>
+    <w:p>
+      <w:pPr>
+        <w:jc w:val="both"/>
+      </w:pPr>
+    </w:p>
+    <w:p>
+      <w:pPr>
+        <w:jc w:val="both"/>
+      </w:pPr>
+    </w:p>
+    <w:p>
+      <w:pPr>
+        <w:jc w:val="both"/>
+      </w:pPr>
     </w:p>
     <w:p>
       <w:pPr>
